--- a/examples/anomalies/doc/han_autoenc_conv_ed.docx
+++ b/examples/anomalies/doc/han_autoenc_conv_ed.docx
@@ -665,15 +665,6 @@
         </w:rPr>
         <w:t xml:space="preserve">## 1  50  TRUE anomaly</w:t>
       </w:r>
-      <w:r>
-        <w:br/>
-      </w:r>
-      <w:r>
-        <w:rPr>
-          <w:rStyle w:val="VerbatimChar"/>
-        </w:rPr>
-        <w:t xml:space="preserve">## 2  52  TRUE anomaly</w:t>
-      </w:r>
     </w:p>
     <w:p>
       <w:pPr>
@@ -802,7 +793,7 @@
         <w:rPr>
           <w:rStyle w:val="VerbatimChar"/>
         </w:rPr>
-        <w:t xml:space="preserve">## TRUE      1     1    </w:t>
+        <w:t xml:space="preserve">## TRUE      1     0    </w:t>
       </w:r>
       <w:r>
         <w:br/>
@@ -811,7 +802,7 @@
         <w:rPr>
           <w:rStyle w:val="VerbatimChar"/>
         </w:rPr>
-        <w:t xml:space="preserve">## FALSE     0     99</w:t>
+        <w:t xml:space="preserve">## FALSE     0     100</w:t>
       </w:r>
     </w:p>
     <w:p>

--- a/examples/anomalies/doc/han_autoenc_conv_ed.docx
+++ b/examples/anomalies/doc/han_autoenc_conv_ed.docx
@@ -665,6 +665,15 @@
         </w:rPr>
         <w:t xml:space="preserve">## 1  50  TRUE anomaly</w:t>
       </w:r>
+      <w:r>
+        <w:br/>
+      </w:r>
+      <w:r>
+        <w:rPr>
+          <w:rStyle w:val="VerbatimChar"/>
+        </w:rPr>
+        <w:t xml:space="preserve">## 2  52  TRUE anomaly</w:t>
+      </w:r>
     </w:p>
     <w:p>
       <w:pPr>
@@ -793,7 +802,7 @@
         <w:rPr>
           <w:rStyle w:val="VerbatimChar"/>
         </w:rPr>
-        <w:t xml:space="preserve">## TRUE      1     0    </w:t>
+        <w:t xml:space="preserve">## TRUE      1     1    </w:t>
       </w:r>
       <w:r>
         <w:br/>
@@ -802,7 +811,7 @@
         <w:rPr>
           <w:rStyle w:val="VerbatimChar"/>
         </w:rPr>
-        <w:t xml:space="preserve">## FALSE     0     100</w:t>
+        <w:t xml:space="preserve">## FALSE     0     99</w:t>
       </w:r>
     </w:p>
     <w:p>
